--- a/labs/vm/vm_8.docx
+++ b/labs/vm/vm_8.docx
@@ -784,7 +784,7 @@
           <v:shape id="_x0000_i1025" type="#_x0000_t75" style="width:8.85pt;height:16.3pt" o:ole="" fillcolor="window">
             <v:imagedata r:id="rId10" o:title=""/>
           </v:shape>
-          <o:OLEObject Type="Embed" ProgID="Equation.3" ShapeID="_x0000_i1025" DrawAspect="Content" ObjectID="_1573938535" r:id="rId11"/>
+          <o:OLEObject Type="Embed" ProgID="Equation.3" ShapeID="_x0000_i1025" DrawAspect="Content" ObjectID="_1574044965" r:id="rId11"/>
         </w:object>
       </w:r>
       <w:r>
@@ -799,7 +799,7 @@
           <v:shape id="_x0000_i1026" type="#_x0000_t75" style="width:33.3pt;height:21.05pt" o:ole="" fillcolor="window">
             <v:imagedata r:id="rId12" o:title=""/>
           </v:shape>
-          <o:OLEObject Type="Embed" ProgID="Equation.DSMT4" ShapeID="_x0000_i1026" DrawAspect="Content" ObjectID="_1573938536" r:id="rId13"/>
+          <o:OLEObject Type="Embed" ProgID="Equation.DSMT4" ShapeID="_x0000_i1026" DrawAspect="Content" ObjectID="_1574044966" r:id="rId13"/>
         </w:object>
       </w:r>
       <w:r>
@@ -823,7 +823,7 @@
           <v:shape id="_x0000_i1027" type="#_x0000_t75" style="width:1in;height:19pt" o:ole="" fillcolor="window">
             <v:imagedata r:id="rId14" o:title=""/>
           </v:shape>
-          <o:OLEObject Type="Embed" ProgID="Equation.DSMT4" ShapeID="_x0000_i1027" DrawAspect="Content" ObjectID="_1573938537" r:id="rId15"/>
+          <o:OLEObject Type="Embed" ProgID="Equation.DSMT4" ShapeID="_x0000_i1027" DrawAspect="Content" ObjectID="_1574044967" r:id="rId15"/>
         </w:object>
       </w:r>
       <w:r>
@@ -847,7 +847,7 @@
           <v:shape id="_x0000_i1028" type="#_x0000_t75" style="width:2in;height:21.05pt" o:ole="" fillcolor="window">
             <v:imagedata r:id="rId16" o:title=""/>
           </v:shape>
-          <o:OLEObject Type="Embed" ProgID="Equation.DSMT4" ShapeID="_x0000_i1028" DrawAspect="Content" ObjectID="_1573938538" r:id="rId17"/>
+          <o:OLEObject Type="Embed" ProgID="Equation.DSMT4" ShapeID="_x0000_i1028" DrawAspect="Content" ObjectID="_1574044968" r:id="rId17"/>
         </w:object>
       </w:r>
       <w:r>
@@ -893,7 +893,7 @@
           <v:shape id="_x0000_i1029" type="#_x0000_t75" style="width:8.85pt;height:16.3pt" o:ole="" fillcolor="window">
             <v:imagedata r:id="rId10" o:title=""/>
           </v:shape>
-          <o:OLEObject Type="Embed" ProgID="Equation.3" ShapeID="_x0000_i1029" DrawAspect="Content" ObjectID="_1573938539" r:id="rId18"/>
+          <o:OLEObject Type="Embed" ProgID="Equation.3" ShapeID="_x0000_i1029" DrawAspect="Content" ObjectID="_1574044969" r:id="rId18"/>
         </w:object>
       </w:r>
       <w:r>
@@ -917,7 +917,7 @@
           <v:shape id="_x0000_i1030" type="#_x0000_t75" style="width:33.3pt;height:21.05pt" o:ole="" fillcolor="window">
             <v:imagedata r:id="rId19" o:title=""/>
           </v:shape>
-          <o:OLEObject Type="Embed" ProgID="Equation.DSMT4" ShapeID="_x0000_i1030" DrawAspect="Content" ObjectID="_1573938540" r:id="rId20"/>
+          <o:OLEObject Type="Embed" ProgID="Equation.DSMT4" ShapeID="_x0000_i1030" DrawAspect="Content" ObjectID="_1574044970" r:id="rId20"/>
         </w:object>
       </w:r>
       <w:r>
@@ -941,7 +941,7 @@
           <v:shape id="_x0000_i1031" type="#_x0000_t75" style="width:38.7pt;height:21.05pt" o:ole="" fillcolor="window">
             <v:imagedata r:id="rId21" o:title=""/>
           </v:shape>
-          <o:OLEObject Type="Embed" ProgID="Equation.DSMT4" ShapeID="_x0000_i1031" DrawAspect="Content" ObjectID="_1573938541" r:id="rId22"/>
+          <o:OLEObject Type="Embed" ProgID="Equation.DSMT4" ShapeID="_x0000_i1031" DrawAspect="Content" ObjectID="_1574044971" r:id="rId22"/>
         </w:object>
       </w:r>
       <w:r>
@@ -965,7 +965,7 @@
           <v:shape id="_x0000_i1032" type="#_x0000_t75" style="width:12.9pt;height:19pt" o:ole="" fillcolor="window">
             <v:imagedata r:id="rId23" o:title=""/>
           </v:shape>
-          <o:OLEObject Type="Embed" ProgID="Equation.DSMT4" ShapeID="_x0000_i1032" DrawAspect="Content" ObjectID="_1573938542" r:id="rId24"/>
+          <o:OLEObject Type="Embed" ProgID="Equation.DSMT4" ShapeID="_x0000_i1032" DrawAspect="Content" ObjectID="_1574044972" r:id="rId24"/>
         </w:object>
       </w:r>
       <w:r>
@@ -1012,7 +1012,7 @@
           <v:shape id="_x0000_i1033" type="#_x0000_t75" style="width:148.1pt;height:21.05pt" o:ole="" fillcolor="window">
             <v:imagedata r:id="rId25" o:title=""/>
           </v:shape>
-          <o:OLEObject Type="Embed" ProgID="Equation.DSMT4" ShapeID="_x0000_i1033" DrawAspect="Content" ObjectID="_1573938543" r:id="rId26"/>
+          <o:OLEObject Type="Embed" ProgID="Equation.DSMT4" ShapeID="_x0000_i1033" DrawAspect="Content" ObjectID="_1574044973" r:id="rId26"/>
         </w:object>
       </w:r>
       <w:r>
@@ -1104,7 +1104,7 @@
           <v:shape id="_x0000_i1034" type="#_x0000_t75" style="width:103.9pt;height:19pt" o:ole="" fillcolor="window">
             <v:imagedata r:id="rId27" o:title=""/>
           </v:shape>
-          <o:OLEObject Type="Embed" ProgID="Equation.DSMT4" ShapeID="_x0000_i1034" DrawAspect="Content" ObjectID="_1573938544" r:id="rId28"/>
+          <o:OLEObject Type="Embed" ProgID="Equation.DSMT4" ShapeID="_x0000_i1034" DrawAspect="Content" ObjectID="_1574044974" r:id="rId28"/>
         </w:object>
       </w:r>
       <w:r>
@@ -1128,7 +1128,7 @@
           <v:shape id="_x0000_i1035" type="#_x0000_t75" style="width:33.3pt;height:21.05pt" o:ole="" fillcolor="window">
             <v:imagedata r:id="rId29" o:title=""/>
           </v:shape>
-          <o:OLEObject Type="Embed" ProgID="Equation.DSMT4" ShapeID="_x0000_i1035" DrawAspect="Content" ObjectID="_1573938545" r:id="rId30"/>
+          <o:OLEObject Type="Embed" ProgID="Equation.DSMT4" ShapeID="_x0000_i1035" DrawAspect="Content" ObjectID="_1574044975" r:id="rId30"/>
         </w:object>
       </w:r>
       <w:r>
@@ -1172,7 +1172,7 @@
           <v:shape id="_x0000_i1036" type="#_x0000_t75" style="width:38.7pt;height:21.05pt" o:ole="" fillcolor="window">
             <v:imagedata r:id="rId31" o:title=""/>
           </v:shape>
-          <o:OLEObject Type="Embed" ProgID="Equation.DSMT4" ShapeID="_x0000_i1036" DrawAspect="Content" ObjectID="_1573938546" r:id="rId32"/>
+          <o:OLEObject Type="Embed" ProgID="Equation.DSMT4" ShapeID="_x0000_i1036" DrawAspect="Content" ObjectID="_1574044976" r:id="rId32"/>
         </w:object>
       </w:r>
       <w:r>
@@ -1251,7 +1251,7 @@
           <v:shape id="_x0000_i1037" type="#_x0000_t75" style="width:112.1pt;height:38.7pt" o:ole="">
             <v:imagedata r:id="rId33" o:title=""/>
           </v:shape>
-          <o:OLEObject Type="Embed" ProgID="Equation.DSMT4" ShapeID="_x0000_i1037" DrawAspect="Content" ObjectID="_1573938547" r:id="rId34"/>
+          <o:OLEObject Type="Embed" ProgID="Equation.DSMT4" ShapeID="_x0000_i1037" DrawAspect="Content" ObjectID="_1574044977" r:id="rId34"/>
         </w:object>
       </w:r>
       <w:r>
@@ -1372,7 +1372,7 @@
           <v:shape id="_x0000_i1038" type="#_x0000_t75" style="width:300.25pt;height:42.1pt" o:ole="" fillcolor="window">
             <v:imagedata r:id="rId35" o:title=""/>
           </v:shape>
-          <o:OLEObject Type="Embed" ProgID="Equation.DSMT4" ShapeID="_x0000_i1038" DrawAspect="Content" ObjectID="_1573938548" r:id="rId36"/>
+          <o:OLEObject Type="Embed" ProgID="Equation.DSMT4" ShapeID="_x0000_i1038" DrawAspect="Content" ObjectID="_1574044978" r:id="rId36"/>
         </w:object>
       </w:r>
       <w:r>
@@ -1491,7 +1491,7 @@
           <v:shape id="_x0000_i1039" type="#_x0000_t75" style="width:55.7pt;height:21.05pt" o:ole="" fillcolor="window">
             <v:imagedata r:id="rId37" o:title=""/>
           </v:shape>
-          <o:OLEObject Type="Embed" ProgID="Equation.DSMT4" ShapeID="_x0000_i1039" DrawAspect="Content" ObjectID="_1573938549" r:id="rId38"/>
+          <o:OLEObject Type="Embed" ProgID="Equation.DSMT4" ShapeID="_x0000_i1039" DrawAspect="Content" ObjectID="_1574044979" r:id="rId38"/>
         </w:object>
       </w:r>
       <w:r>
@@ -1515,7 +1515,7 @@
           <v:shape id="_x0000_i1040" type="#_x0000_t75" style="width:36pt;height:21.05pt" o:ole="" fillcolor="window">
             <v:imagedata r:id="rId39" o:title=""/>
           </v:shape>
-          <o:OLEObject Type="Embed" ProgID="Equation.DSMT4" ShapeID="_x0000_i1040" DrawAspect="Content" ObjectID="_1573938550" r:id="rId40"/>
+          <o:OLEObject Type="Embed" ProgID="Equation.DSMT4" ShapeID="_x0000_i1040" DrawAspect="Content" ObjectID="_1574044980" r:id="rId40"/>
         </w:object>
       </w:r>
       <w:r>
@@ -1549,7 +1549,7 @@
           <v:shape id="_x0000_i1041" type="#_x0000_t75" style="width:12.9pt;height:19pt" o:ole="" fillcolor="window">
             <v:imagedata r:id="rId41" o:title=""/>
           </v:shape>
-          <o:OLEObject Type="Embed" ProgID="Equation.DSMT4" ShapeID="_x0000_i1041" DrawAspect="Content" ObjectID="_1573938551" r:id="rId42"/>
+          <o:OLEObject Type="Embed" ProgID="Equation.DSMT4" ShapeID="_x0000_i1041" DrawAspect="Content" ObjectID="_1574044981" r:id="rId42"/>
         </w:object>
       </w:r>
       <w:r>
@@ -1573,7 +1573,7 @@
           <v:shape id="_x0000_i1042" type="#_x0000_t75" style="width:10.85pt;height:12.25pt" o:ole="">
             <v:imagedata r:id="rId43" o:title=""/>
           </v:shape>
-          <o:OLEObject Type="Embed" ProgID="Equation.DSMT4" ShapeID="_x0000_i1042" DrawAspect="Content" ObjectID="_1573938552" r:id="rId44"/>
+          <o:OLEObject Type="Embed" ProgID="Equation.DSMT4" ShapeID="_x0000_i1042" DrawAspect="Content" ObjectID="_1574044982" r:id="rId44"/>
         </w:object>
       </w:r>
       <w:r>
@@ -1638,7 +1638,7 @@
           <v:shape id="_x0000_i1043" type="#_x0000_t75" style="width:182.05pt;height:40.1pt" o:ole="" fillcolor="window">
             <v:imagedata r:id="rId45" o:title=""/>
           </v:shape>
-          <o:OLEObject Type="Embed" ProgID="Equation.DSMT4" ShapeID="_x0000_i1043" DrawAspect="Content" ObjectID="_1573938553" r:id="rId46"/>
+          <o:OLEObject Type="Embed" ProgID="Equation.DSMT4" ShapeID="_x0000_i1043" DrawAspect="Content" ObjectID="_1574044983" r:id="rId46"/>
         </w:object>
       </w:r>
       <w:r>
@@ -1698,7 +1698,7 @@
           <v:shape id="_x0000_i1044" type="#_x0000_t75" style="width:122.25pt;height:27.85pt" o:ole="">
             <v:imagedata r:id="rId47" o:title=""/>
           </v:shape>
-          <o:OLEObject Type="Embed" ProgID="Equation.DSMT4" ShapeID="_x0000_i1044" DrawAspect="Content" ObjectID="_1573938554" r:id="rId48"/>
+          <o:OLEObject Type="Embed" ProgID="Equation.DSMT4" ShapeID="_x0000_i1044" DrawAspect="Content" ObjectID="_1574044984" r:id="rId48"/>
         </w:object>
       </w:r>
       <w:r>
@@ -1722,7 +1722,7 @@
           <v:shape id="_x0000_i1045" type="#_x0000_t75" style="width:57.75pt;height:25.15pt" o:ole="" fillcolor="window">
             <v:imagedata r:id="rId49" o:title=""/>
           </v:shape>
-          <o:OLEObject Type="Embed" ProgID="Equation.DSMT4" ShapeID="_x0000_i1045" DrawAspect="Content" ObjectID="_1573938555" r:id="rId50"/>
+          <o:OLEObject Type="Embed" ProgID="Equation.DSMT4" ShapeID="_x0000_i1045" DrawAspect="Content" ObjectID="_1574044985" r:id="rId50"/>
         </w:object>
       </w:r>
       <w:r>
@@ -1746,7 +1746,7 @@
           <v:shape id="_x0000_i1046" type="#_x0000_t75" style="width:52.3pt;height:21.05pt" o:ole="" fillcolor="window">
             <v:imagedata r:id="rId51" o:title=""/>
           </v:shape>
-          <o:OLEObject Type="Embed" ProgID="Equation.DSMT4" ShapeID="_x0000_i1046" DrawAspect="Content" ObjectID="_1573938556" r:id="rId52"/>
+          <o:OLEObject Type="Embed" ProgID="Equation.DSMT4" ShapeID="_x0000_i1046" DrawAspect="Content" ObjectID="_1574044986" r:id="rId52"/>
         </w:object>
       </w:r>
       <w:r>
@@ -1770,7 +1770,7 @@
           <v:shape id="_x0000_i1047" type="#_x0000_t75" style="width:105.3pt;height:33.3pt" o:ole="" fillcolor="window">
             <v:imagedata r:id="rId53" o:title=""/>
           </v:shape>
-          <o:OLEObject Type="Embed" ProgID="Equation.DSMT4" ShapeID="_x0000_i1047" DrawAspect="Content" ObjectID="_1573938557" r:id="rId54"/>
+          <o:OLEObject Type="Embed" ProgID="Equation.DSMT4" ShapeID="_x0000_i1047" DrawAspect="Content" ObjectID="_1574044987" r:id="rId54"/>
         </w:object>
       </w:r>
       <w:r>
@@ -1817,7 +1817,7 @@
           <v:shape id="_x0000_i1048" type="#_x0000_t75" style="width:36pt;height:21.05pt" o:ole="" fillcolor="window">
             <v:imagedata r:id="rId55" o:title=""/>
           </v:shape>
-          <o:OLEObject Type="Embed" ProgID="Equation.DSMT4" ShapeID="_x0000_i1048" DrawAspect="Content" ObjectID="_1573938558" r:id="rId56"/>
+          <o:OLEObject Type="Embed" ProgID="Equation.DSMT4" ShapeID="_x0000_i1048" DrawAspect="Content" ObjectID="_1574044988" r:id="rId56"/>
         </w:object>
       </w:r>
       <w:r>
@@ -1873,7 +1873,7 @@
           <v:shape id="_x0000_i1049" type="#_x0000_t75" style="width:233pt;height:40.1pt" o:ole="" fillcolor="window">
             <v:imagedata r:id="rId57" o:title=""/>
           </v:shape>
-          <o:OLEObject Type="Embed" ProgID="Equation.DSMT4" ShapeID="_x0000_i1049" DrawAspect="Content" ObjectID="_1573938559" r:id="rId58"/>
+          <o:OLEObject Type="Embed" ProgID="Equation.DSMT4" ShapeID="_x0000_i1049" DrawAspect="Content" ObjectID="_1574044989" r:id="rId58"/>
         </w:object>
       </w:r>
       <w:r>
@@ -1956,7 +1956,7 @@
           <v:shape id="_x0000_i1050" type="#_x0000_t75" style="width:36pt;height:21.05pt" o:ole="" fillcolor="window">
             <v:imagedata r:id="rId59" o:title=""/>
           </v:shape>
-          <o:OLEObject Type="Embed" ProgID="Equation.DSMT4" ShapeID="_x0000_i1050" DrawAspect="Content" ObjectID="_1573938560" r:id="rId60"/>
+          <o:OLEObject Type="Embed" ProgID="Equation.DSMT4" ShapeID="_x0000_i1050" DrawAspect="Content" ObjectID="_1574044990" r:id="rId60"/>
         </w:object>
       </w:r>
       <w:r>
@@ -1980,7 +1980,7 @@
           <v:shape id="_x0000_i1051" type="#_x0000_t75" style="width:54.35pt;height:19pt" o:ole="" fillcolor="window">
             <v:imagedata r:id="rId61" o:title=""/>
           </v:shape>
-          <o:OLEObject Type="Embed" ProgID="Equation.DSMT4" ShapeID="_x0000_i1051" DrawAspect="Content" ObjectID="_1573938561" r:id="rId62"/>
+          <o:OLEObject Type="Embed" ProgID="Equation.DSMT4" ShapeID="_x0000_i1051" DrawAspect="Content" ObjectID="_1574044991" r:id="rId62"/>
         </w:object>
       </w:r>
       <w:r>
@@ -2102,7 +2102,7 @@
           <v:shape id="_x0000_i1052" type="#_x0000_t75" style="width:341pt;height:21.05pt" o:ole="" fillcolor="window">
             <v:imagedata r:id="rId63" o:title=""/>
           </v:shape>
-          <o:OLEObject Type="Embed" ProgID="Equation.DSMT4" ShapeID="_x0000_i1052" DrawAspect="Content" ObjectID="_1573938562" r:id="rId64"/>
+          <o:OLEObject Type="Embed" ProgID="Equation.DSMT4" ShapeID="_x0000_i1052" DrawAspect="Content" ObjectID="_1574044992" r:id="rId64"/>
         </w:object>
       </w:r>
       <w:r>
@@ -2167,7 +2167,7 @@
           <v:shape id="_x0000_i1053" type="#_x0000_t75" style="width:173.9pt;height:63.15pt" o:ole="" fillcolor="window">
             <v:imagedata r:id="rId65" o:title=""/>
           </v:shape>
-          <o:OLEObject Type="Embed" ProgID="Equation.DSMT4" ShapeID="_x0000_i1053" DrawAspect="Content" ObjectID="_1573938563" r:id="rId66"/>
+          <o:OLEObject Type="Embed" ProgID="Equation.DSMT4" ShapeID="_x0000_i1053" DrawAspect="Content" ObjectID="_1574044993" r:id="rId66"/>
         </w:object>
       </w:r>
       <w:r>
@@ -2227,7 +2227,7 @@
           <v:shape id="_x0000_i1054" type="#_x0000_t75" style="width:84.9pt;height:21.05pt" o:ole="" fillcolor="window">
             <v:imagedata r:id="rId67" o:title=""/>
           </v:shape>
-          <o:OLEObject Type="Embed" ProgID="Equation.DSMT4" ShapeID="_x0000_i1054" DrawAspect="Content" ObjectID="_1573938564" r:id="rId68"/>
+          <o:OLEObject Type="Embed" ProgID="Equation.DSMT4" ShapeID="_x0000_i1054" DrawAspect="Content" ObjectID="_1574044994" r:id="rId68"/>
         </w:object>
       </w:r>
       <w:r>
@@ -2309,7 +2309,7 @@
           <v:shape id="_x0000_i1055" type="#_x0000_t75" style="width:148.1pt;height:40.75pt" o:ole="" fillcolor="window">
             <v:imagedata r:id="rId69" o:title=""/>
           </v:shape>
-          <o:OLEObject Type="Embed" ProgID="Equation.DSMT4" ShapeID="_x0000_i1055" DrawAspect="Content" ObjectID="_1573938565" r:id="rId70"/>
+          <o:OLEObject Type="Embed" ProgID="Equation.DSMT4" ShapeID="_x0000_i1055" DrawAspect="Content" ObjectID="_1574044995" r:id="rId70"/>
         </w:object>
       </w:r>
       <w:r>
@@ -2370,7 +2370,7 @@
           <v:shape id="_x0000_i1056" type="#_x0000_t75" style="width:283.25pt;height:40.75pt" o:ole="" fillcolor="window">
             <v:imagedata r:id="rId71" o:title=""/>
           </v:shape>
-          <o:OLEObject Type="Embed" ProgID="Equation.DSMT4" ShapeID="_x0000_i1056" DrawAspect="Content" ObjectID="_1573938566" r:id="rId72"/>
+          <o:OLEObject Type="Embed" ProgID="Equation.DSMT4" ShapeID="_x0000_i1056" DrawAspect="Content" ObjectID="_1574044996" r:id="rId72"/>
         </w:object>
       </w:r>
       <w:r>
@@ -2440,7 +2440,7 @@
           <v:shape id="_x0000_i1057" type="#_x0000_t75" style="width:51.6pt;height:20.4pt" o:ole="" fillcolor="window">
             <v:imagedata r:id="rId73" o:title=""/>
           </v:shape>
-          <o:OLEObject Type="Embed" ProgID="Equation.DSMT4" ShapeID="_x0000_i1057" DrawAspect="Content" ObjectID="_1573938567" r:id="rId74"/>
+          <o:OLEObject Type="Embed" ProgID="Equation.DSMT4" ShapeID="_x0000_i1057" DrawAspect="Content" ObjectID="_1574044997" r:id="rId74"/>
         </w:object>
       </w:r>
       <w:r>
@@ -2507,7 +2507,7 @@
           <v:shape id="_x0000_i1058" type="#_x0000_t75" style="width:23.75pt;height:21.05pt" o:ole="" fillcolor="window">
             <v:imagedata r:id="rId75" o:title=""/>
           </v:shape>
-          <o:OLEObject Type="Embed" ProgID="Equation.DSMT4" ShapeID="_x0000_i1058" DrawAspect="Content" ObjectID="_1573938568" r:id="rId76"/>
+          <o:OLEObject Type="Embed" ProgID="Equation.DSMT4" ShapeID="_x0000_i1058" DrawAspect="Content" ObjectID="_1574044998" r:id="rId76"/>
         </w:object>
       </w:r>
       <w:r>
@@ -2531,7 +2531,7 @@
           <v:shape id="_x0000_i1059" type="#_x0000_t75" style="width:40.75pt;height:21.05pt" o:ole="" fillcolor="window">
             <v:imagedata r:id="rId77" o:title=""/>
           </v:shape>
-          <o:OLEObject Type="Embed" ProgID="Equation.DSMT4" ShapeID="_x0000_i1059" DrawAspect="Content" ObjectID="_1573938569" r:id="rId78"/>
+          <o:OLEObject Type="Embed" ProgID="Equation.DSMT4" ShapeID="_x0000_i1059" DrawAspect="Content" ObjectID="_1574044999" r:id="rId78"/>
         </w:object>
       </w:r>
       <w:r>
@@ -2555,7 +2555,7 @@
           <v:shape id="_x0000_i1060" type="#_x0000_t75" style="width:44.85pt;height:25.15pt" o:ole="" fillcolor="window">
             <v:imagedata r:id="rId79" o:title=""/>
           </v:shape>
-          <o:OLEObject Type="Embed" ProgID="Equation.DSMT4" ShapeID="_x0000_i1060" DrawAspect="Content" ObjectID="_1573938570" r:id="rId80"/>
+          <o:OLEObject Type="Embed" ProgID="Equation.DSMT4" ShapeID="_x0000_i1060" DrawAspect="Content" ObjectID="_1574045000" r:id="rId80"/>
         </w:object>
       </w:r>
       <w:r>
@@ -2579,7 +2579,7 @@
           <v:shape id="_x0000_i1061" type="#_x0000_t75" style="width:44.85pt;height:21.05pt" o:ole="" fillcolor="window">
             <v:imagedata r:id="rId81" o:title=""/>
           </v:shape>
-          <o:OLEObject Type="Embed" ProgID="Equation.DSMT4" ShapeID="_x0000_i1061" DrawAspect="Content" ObjectID="_1573938571" r:id="rId82"/>
+          <o:OLEObject Type="Embed" ProgID="Equation.DSMT4" ShapeID="_x0000_i1061" DrawAspect="Content" ObjectID="_1574045001" r:id="rId82"/>
         </w:object>
       </w:r>
       <w:r>
@@ -2623,7 +2623,7 @@
           <v:shape id="_x0000_i1062" type="#_x0000_t75" style="width:80.15pt;height:21.05pt" o:ole="" fillcolor="window">
             <v:imagedata r:id="rId83" o:title=""/>
           </v:shape>
-          <o:OLEObject Type="Embed" ProgID="Equation.DSMT4" ShapeID="_x0000_i1062" DrawAspect="Content" ObjectID="_1573938572" r:id="rId84"/>
+          <o:OLEObject Type="Embed" ProgID="Equation.DSMT4" ShapeID="_x0000_i1062" DrawAspect="Content" ObjectID="_1574045002" r:id="rId84"/>
         </w:object>
       </w:r>
       <w:r>
@@ -2684,7 +2684,7 @@
           <v:shape id="_x0000_i1063" type="#_x0000_t75" style="width:205.15pt;height:38.7pt" o:ole="" fillcolor="window">
             <v:imagedata r:id="rId85" o:title=""/>
           </v:shape>
-          <o:OLEObject Type="Embed" ProgID="Equation.DSMT4" ShapeID="_x0000_i1063" DrawAspect="Content" ObjectID="_1573938573" r:id="rId86"/>
+          <o:OLEObject Type="Embed" ProgID="Equation.DSMT4" ShapeID="_x0000_i1063" DrawAspect="Content" ObjectID="_1574045003" r:id="rId86"/>
         </w:object>
       </w:r>
       <w:r>
@@ -2722,7 +2722,7 @@
           <v:shape id="_x0000_i1064" type="#_x0000_t75" style="width:205.8pt;height:38.7pt" o:ole="" fillcolor="window">
             <v:imagedata r:id="rId87" o:title=""/>
           </v:shape>
-          <o:OLEObject Type="Embed" ProgID="Equation.DSMT4" ShapeID="_x0000_i1064" DrawAspect="Content" ObjectID="_1573938574" r:id="rId88"/>
+          <o:OLEObject Type="Embed" ProgID="Equation.DSMT4" ShapeID="_x0000_i1064" DrawAspect="Content" ObjectID="_1574045004" r:id="rId88"/>
         </w:object>
       </w:r>
       <w:r>
@@ -2783,7 +2783,7 @@
           <v:shape id="_x0000_i1065" type="#_x0000_t75" style="width:224.85pt;height:38.7pt" o:ole="" fillcolor="window">
             <v:imagedata r:id="rId89" o:title=""/>
           </v:shape>
-          <o:OLEObject Type="Embed" ProgID="Equation.DSMT4" ShapeID="_x0000_i1065" DrawAspect="Content" ObjectID="_1573938575" r:id="rId90"/>
+          <o:OLEObject Type="Embed" ProgID="Equation.DSMT4" ShapeID="_x0000_i1065" DrawAspect="Content" ObjectID="_1574045005" r:id="rId90"/>
         </w:object>
       </w:r>
       <w:r>
@@ -2844,7 +2844,7 @@
           <v:shape id="_x0000_i1066" type="#_x0000_t75" style="width:230.25pt;height:38.7pt" o:ole="" fillcolor="window">
             <v:imagedata r:id="rId91" o:title=""/>
           </v:shape>
-          <o:OLEObject Type="Embed" ProgID="Equation.DSMT4" ShapeID="_x0000_i1066" DrawAspect="Content" ObjectID="_1573938576" r:id="rId92"/>
+          <o:OLEObject Type="Embed" ProgID="Equation.DSMT4" ShapeID="_x0000_i1066" DrawAspect="Content" ObjectID="_1574045006" r:id="rId92"/>
         </w:object>
       </w:r>
       <w:r>
@@ -3768,8 +3768,6 @@
       <w:r>
         <w:rPr>
           <w:rFonts w:ascii="Consolas" w:hAnsi="Consolas" w:cs="Consolas"/>
-          <w:sz w:val="28"/>
-          <w:szCs w:val="28"/>
           <w:lang w:val="en-US"/>
         </w:rPr>
         <w:t>double</w:t>
@@ -3777,8 +3775,6 @@
       <w:r>
         <w:rPr>
           <w:rFonts w:ascii="Consolas" w:hAnsi="Consolas" w:cs="Consolas"/>
-          <w:sz w:val="28"/>
-          <w:szCs w:val="28"/>
         </w:rPr>
         <w:t xml:space="preserve"> </w:t>
       </w:r>
@@ -3786,26 +3782,13 @@
       <w:r>
         <w:rPr>
           <w:rFonts w:ascii="Consolas" w:hAnsi="Consolas" w:cs="Consolas"/>
-          <w:sz w:val="28"/>
-          <w:szCs w:val="28"/>
-          <w:lang w:val="en-US"/>
-        </w:rPr>
-        <w:t>A</w:t>
-      </w:r>
-      <w:r>
-        <w:rPr>
-          <w:rFonts w:ascii="Consolas" w:hAnsi="Consolas" w:cs="Consolas"/>
-          <w:sz w:val="28"/>
-          <w:szCs w:val="28"/>
-          <w:lang w:val="en-US"/>
-        </w:rPr>
-        <w:t>itken</w:t>
-      </w:r>
-      <w:r>
-        <w:rPr>
-          <w:rFonts w:ascii="Consolas" w:hAnsi="Consolas" w:cs="Consolas"/>
-          <w:sz w:val="28"/>
-          <w:szCs w:val="28"/>
+          <w:lang w:val="en-US"/>
+        </w:rPr>
+        <w:t>Aitken</w:t>
+      </w:r>
+      <w:r>
+        <w:rPr>
+          <w:rFonts w:ascii="Consolas" w:hAnsi="Consolas" w:cs="Consolas"/>
         </w:rPr>
         <w:t>(</w:t>
       </w:r>
@@ -3813,8 +3796,6 @@
       <w:r>
         <w:rPr>
           <w:rFonts w:ascii="Consolas" w:hAnsi="Consolas" w:cs="Consolas"/>
-          <w:sz w:val="28"/>
-          <w:szCs w:val="28"/>
           <w:lang w:val="en-US"/>
         </w:rPr>
         <w:t>double</w:t>
@@ -3822,16 +3803,12 @@
       <w:r>
         <w:rPr>
           <w:rFonts w:ascii="Consolas" w:hAnsi="Consolas" w:cs="Consolas"/>
-          <w:sz w:val="28"/>
-          <w:szCs w:val="28"/>
         </w:rPr>
         <w:t xml:space="preserve">* </w:t>
       </w:r>
       <w:r>
         <w:rPr>
           <w:rFonts w:ascii="Consolas" w:hAnsi="Consolas" w:cs="Consolas"/>
-          <w:sz w:val="28"/>
-          <w:szCs w:val="28"/>
           <w:lang w:val="en-US"/>
         </w:rPr>
         <w:t>x</w:t>
@@ -3839,16 +3816,12 @@
       <w:r>
         <w:rPr>
           <w:rFonts w:ascii="Consolas" w:hAnsi="Consolas" w:cs="Consolas"/>
-          <w:sz w:val="28"/>
-          <w:szCs w:val="28"/>
         </w:rPr>
         <w:t xml:space="preserve">, </w:t>
       </w:r>
       <w:r>
         <w:rPr>
           <w:rFonts w:ascii="Consolas" w:hAnsi="Consolas" w:cs="Consolas"/>
-          <w:sz w:val="28"/>
-          <w:szCs w:val="28"/>
           <w:lang w:val="en-US"/>
         </w:rPr>
         <w:t>double</w:t>
@@ -3856,16 +3829,12 @@
       <w:r>
         <w:rPr>
           <w:rFonts w:ascii="Consolas" w:hAnsi="Consolas" w:cs="Consolas"/>
-          <w:sz w:val="28"/>
-          <w:szCs w:val="28"/>
         </w:rPr>
         <w:t xml:space="preserve">* </w:t>
       </w:r>
       <w:r>
         <w:rPr>
           <w:rFonts w:ascii="Consolas" w:hAnsi="Consolas" w:cs="Consolas"/>
-          <w:sz w:val="28"/>
-          <w:szCs w:val="28"/>
           <w:lang w:val="en-US"/>
         </w:rPr>
         <w:t>y</w:t>
@@ -3873,8 +3842,6 @@
       <w:r>
         <w:rPr>
           <w:rFonts w:ascii="Consolas" w:hAnsi="Consolas" w:cs="Consolas"/>
-          <w:sz w:val="28"/>
-          <w:szCs w:val="28"/>
         </w:rPr>
         <w:t xml:space="preserve">, </w:t>
       </w:r>
@@ -3882,8 +3849,6 @@
       <w:r>
         <w:rPr>
           <w:rFonts w:ascii="Consolas" w:hAnsi="Consolas" w:cs="Consolas"/>
-          <w:sz w:val="28"/>
-          <w:szCs w:val="28"/>
           <w:lang w:val="en-US"/>
         </w:rPr>
         <w:t>int</w:t>
@@ -3892,16 +3857,12 @@
       <w:r>
         <w:rPr>
           <w:rFonts w:ascii="Consolas" w:hAnsi="Consolas" w:cs="Consolas"/>
-          <w:sz w:val="28"/>
-          <w:szCs w:val="28"/>
         </w:rPr>
         <w:t xml:space="preserve"> </w:t>
       </w:r>
       <w:r>
         <w:rPr>
           <w:rFonts w:ascii="Consolas" w:hAnsi="Consolas" w:cs="Consolas"/>
-          <w:sz w:val="28"/>
-          <w:szCs w:val="28"/>
           <w:lang w:val="en-US"/>
         </w:rPr>
         <w:t>n</w:t>
@@ -3909,8 +3870,6 @@
       <w:r>
         <w:rPr>
           <w:rFonts w:ascii="Consolas" w:hAnsi="Consolas" w:cs="Consolas"/>
-          <w:sz w:val="28"/>
-          <w:szCs w:val="28"/>
         </w:rPr>
         <w:t xml:space="preserve">, </w:t>
       </w:r>
@@ -3918,8 +3877,6 @@
       <w:r>
         <w:rPr>
           <w:rFonts w:ascii="Consolas" w:hAnsi="Consolas" w:cs="Consolas"/>
-          <w:sz w:val="28"/>
-          <w:szCs w:val="28"/>
           <w:lang w:val="en-US"/>
         </w:rPr>
         <w:t>int</w:t>
@@ -3928,16 +3885,12 @@
       <w:r>
         <w:rPr>
           <w:rFonts w:ascii="Consolas" w:hAnsi="Consolas" w:cs="Consolas"/>
-          <w:sz w:val="28"/>
-          <w:szCs w:val="28"/>
         </w:rPr>
         <w:t xml:space="preserve"> </w:t>
       </w:r>
       <w:r>
         <w:rPr>
           <w:rFonts w:ascii="Consolas" w:hAnsi="Consolas" w:cs="Consolas"/>
-          <w:sz w:val="28"/>
-          <w:szCs w:val="28"/>
           <w:lang w:val="en-US"/>
         </w:rPr>
         <w:t>m</w:t>
@@ -3945,8 +3898,6 @@
       <w:r>
         <w:rPr>
           <w:rFonts w:ascii="Consolas" w:hAnsi="Consolas" w:cs="Consolas"/>
-          <w:sz w:val="28"/>
-          <w:szCs w:val="28"/>
         </w:rPr>
         <w:t>)</w:t>
       </w:r>
@@ -4087,6 +4038,8 @@
         </w:rPr>
         <w:t>.</w:t>
       </w:r>
+      <w:bookmarkStart w:id="0" w:name="_GoBack"/>
+      <w:bookmarkEnd w:id="0"/>
     </w:p>
     <w:p>
       <w:pPr>
@@ -4202,79 +4155,6 @@
           <w:lang w:eastAsia="en-US"/>
         </w:rPr>
         <w:t>График представлен на рис. 1.</w:t>
-      </w:r>
-    </w:p>
-    <w:p>
-      <w:pPr>
-        <w:spacing w:line="360" w:lineRule="auto"/>
-        <w:jc w:val="both"/>
-        <w:rPr>
-          <w:rFonts w:eastAsiaTheme="minorHAnsi"/>
-          <w:sz w:val="28"/>
-          <w:szCs w:val="22"/>
-          <w:lang w:eastAsia="en-US"/>
-        </w:rPr>
-      </w:pPr>
-      <w:r>
-        <w:rPr>
-          <w:rFonts w:eastAsiaTheme="minorHAnsi"/>
-          <w:sz w:val="28"/>
-          <w:szCs w:val="22"/>
-          <w:lang w:eastAsia="en-US"/>
-        </w:rPr>
-        <w:tab/>
-        <w:t xml:space="preserve">Согласно предварительному графику при </w:t>
-      </w:r>
-      <w:r>
-        <w:rPr>
-          <w:rFonts w:eastAsiaTheme="minorHAnsi"/>
-          <w:sz w:val="28"/>
-          <w:szCs w:val="22"/>
-          <w:lang w:val="en-US" w:eastAsia="en-US"/>
-        </w:rPr>
-        <w:t>x</w:t>
-      </w:r>
-      <w:r>
-        <w:rPr>
-          <w:rFonts w:eastAsiaTheme="minorHAnsi"/>
-          <w:sz w:val="28"/>
-          <w:szCs w:val="22"/>
-          <w:lang w:eastAsia="en-US"/>
-        </w:rPr>
-        <w:t xml:space="preserve"> = 4.8392 </w:t>
-      </w:r>
-      <w:r>
-        <w:rPr>
-          <w:rFonts w:eastAsiaTheme="minorHAnsi"/>
-          <w:sz w:val="28"/>
-          <w:szCs w:val="22"/>
-          <w:lang w:val="en-US" w:eastAsia="en-US"/>
-        </w:rPr>
-        <w:t>y</w:t>
-      </w:r>
-      <w:r>
-        <w:rPr>
-          <w:rFonts w:eastAsiaTheme="minorHAnsi"/>
-          <w:position w:val="-4"/>
-          <w:sz w:val="28"/>
-          <w:szCs w:val="22"/>
-          <w:lang w:val="en-US" w:eastAsia="en-US"/>
-        </w:rPr>
-        <w:object w:dxaOrig="220" w:dyaOrig="200">
-          <v:shape id="_x0000_i1067" type="#_x0000_t75" style="width:10.85pt;height:10.2pt" o:ole="">
-            <v:imagedata r:id="rId93" o:title=""/>
-          </v:shape>
-          <o:OLEObject Type="Embed" ProgID="Equation.DSMT4" ShapeID="_x0000_i1067" DrawAspect="Content" ObjectID="_1573938577" r:id="rId94"/>
-        </w:object>
-      </w:r>
-      <w:r>
-        <w:rPr>
-          <w:rFonts w:eastAsiaTheme="minorHAnsi"/>
-          <w:sz w:val="28"/>
-          <w:szCs w:val="22"/>
-          <w:lang w:eastAsia="en-US"/>
-        </w:rPr>
-        <w:t xml:space="preserve"> 20.6528.</w:t>
       </w:r>
     </w:p>
     <w:p>
@@ -4307,7 +4187,7 @@
                     <pic:cNvPicPr/>
                   </pic:nvPicPr>
                   <pic:blipFill>
-                    <a:blip r:embed="rId95"/>
+                    <a:blip r:embed="rId93"/>
                     <a:stretch>
                       <a:fillRect/>
                     </a:stretch>
@@ -4495,7 +4375,7 @@
                     <pic:cNvPicPr/>
                   </pic:nvPicPr>
                   <pic:blipFill>
-                    <a:blip r:embed="rId96"/>
+                    <a:blip r:embed="rId94"/>
                     <a:stretch>
                       <a:fillRect/>
                     </a:stretch>
@@ -4611,7 +4491,14 @@
           <w:sz w:val="28"/>
           <w:szCs w:val="28"/>
         </w:rPr>
-        <w:t xml:space="preserve">ение же </w:t>
+        <w:t>ение</w:t>
+      </w:r>
+      <w:r>
+        <w:rPr>
+          <w:sz w:val="28"/>
+          <w:szCs w:val="28"/>
+        </w:rPr>
+        <w:t xml:space="preserve"> </w:t>
       </w:r>
       <w:r>
         <w:rPr>
@@ -4639,7 +4526,7 @@
           <w:sz w:val="28"/>
           <w:szCs w:val="28"/>
         </w:rPr>
-        <w:t>равняется 20.0468, что не соответствует предварительному значению.</w:t>
+        <w:t>равняется 20.0468.</w:t>
       </w:r>
     </w:p>
     <w:p>
@@ -4949,6 +4836,19 @@
     </w:p>
     <w:p>
       <w:pPr>
+        <w:pStyle w:val="ad"/>
+        <w:ind w:firstLine="708"/>
+        <w:rPr>
+          <w:rStyle w:val="1"/>
+          <w:b w:val="0"/>
+          <w:bCs w:val="0"/>
+          <w:smallCaps w:val="0"/>
+          <w:spacing w:val="0"/>
+        </w:rPr>
+      </w:pPr>
+    </w:p>
+    <w:p>
+      <w:pPr>
         <w:pStyle w:val="Times142"/>
         <w:spacing w:line="360" w:lineRule="auto"/>
         <w:ind w:firstLine="0"/>
@@ -5762,16 +5662,7 @@
           <w:rFonts w:ascii="Consolas" w:hAnsi="Consolas" w:cs="Consolas"/>
           <w:lang w:val="en-US"/>
         </w:rPr>
-        <w:t xml:space="preserve"> output("</w:t>
-      </w:r>
-      <w:bookmarkStart w:id="0" w:name="_GoBack"/>
-      <w:bookmarkEnd w:id="0"/>
-      <w:r>
-        <w:rPr>
-          <w:rFonts w:ascii="Consolas" w:hAnsi="Consolas" w:cs="Consolas"/>
-          <w:lang w:val="en-US"/>
-        </w:rPr>
-        <w:t>output.txt");</w:t>
+        <w:t xml:space="preserve"> output("output.txt");</w:t>
       </w:r>
     </w:p>
     <w:p>
@@ -6765,8 +6656,8 @@
       </w:r>
     </w:p>
     <w:sectPr>
-      <w:headerReference w:type="default" r:id="rId97"/>
-      <w:footerReference w:type="default" r:id="rId98"/>
+      <w:headerReference w:type="default" r:id="rId95"/>
+      <w:footerReference w:type="default" r:id="rId96"/>
       <w:pgSz w:w="11906" w:h="16838"/>
       <w:pgMar w:top="1134" w:right="567" w:bottom="1134" w:left="1701" w:header="425" w:footer="709" w:gutter="0"/>
       <w:cols w:space="708"/>
@@ -6822,7 +6713,7 @@
           <w:rPr>
             <w:noProof/>
           </w:rPr>
-          <w:t>8</w:t>
+          <w:t>6</w:t>
         </w:r>
         <w:r>
           <w:fldChar w:fldCharType="end"/>
@@ -8596,7 +8487,7 @@
 </file>
 
 <file path=customXml/itemProps2.xml><?xml version="1.0" encoding="utf-8"?>
-<ds:datastoreItem xmlns:ds="http://schemas.openxmlformats.org/officeDocument/2006/customXml" ds:itemID="{D48FC931-CFB7-4010-8C52-08EF8EB5E34D}">
+<ds:datastoreItem xmlns:ds="http://schemas.openxmlformats.org/officeDocument/2006/customXml" ds:itemID="{6C71CA5A-D00F-4B56-B6B9-A27BD0D1FEB1}">
   <ds:schemaRefs>
     <ds:schemaRef ds:uri="http://schemas.openxmlformats.org/officeDocument/2006/bibliography"/>
   </ds:schemaRefs>
